--- a/ProjectProposalDraft_VIyengar_RChung.docx
+++ b/ProjectProposalDraft_VIyengar_RChung.docx
@@ -39,8 +39,39 @@
           <w:sz w:val="24"/>
           <w:szCs w:val="24"/>
         </w:rPr>
-        <w:t>Richard Chung, Varun Iyengar</w:t>
-      </w:r>
+        <w:t xml:space="preserve">Richard Chung, </w:t>
+      </w:r>
+      <w:proofErr w:type="spellStart"/>
+      <w:r>
+        <w:rPr>
+          <w:rFonts w:ascii="Times New Roman" w:eastAsia="Times New Roman" w:hAnsi="Times New Roman" w:cs="Times New Roman"/>
+          <w:color w:val="000000"/>
+          <w:sz w:val="24"/>
+          <w:szCs w:val="24"/>
+        </w:rPr>
+        <w:t>Varun</w:t>
+      </w:r>
+      <w:proofErr w:type="spellEnd"/>
+      <w:r>
+        <w:rPr>
+          <w:rFonts w:ascii="Times New Roman" w:eastAsia="Times New Roman" w:hAnsi="Times New Roman" w:cs="Times New Roman"/>
+          <w:color w:val="000000"/>
+          <w:sz w:val="24"/>
+          <w:szCs w:val="24"/>
+        </w:rPr>
+        <w:t xml:space="preserve"> </w:t>
+      </w:r>
+      <w:proofErr w:type="spellStart"/>
+      <w:r>
+        <w:rPr>
+          <w:rFonts w:ascii="Times New Roman" w:eastAsia="Times New Roman" w:hAnsi="Times New Roman" w:cs="Times New Roman"/>
+          <w:color w:val="000000"/>
+          <w:sz w:val="24"/>
+          <w:szCs w:val="24"/>
+        </w:rPr>
+        <w:t>Iyengar</w:t>
+      </w:r>
+      <w:proofErr w:type="spellEnd"/>
     </w:p>
     <w:p>
       <w:pPr>
@@ -59,6 +90,7 @@
         <w:rPr>
           <w:rFonts w:ascii="Times New Roman" w:eastAsia="Times New Roman" w:hAnsi="Times New Roman" w:cs="Times New Roman"/>
           <w:i/>
+          <w:color w:val="000000"/>
           <w:sz w:val="24"/>
           <w:szCs w:val="24"/>
         </w:rPr>
@@ -77,32 +109,72 @@
     <w:p>
       <w:pPr>
         <w:spacing w:after="0" w:line="240" w:lineRule="auto"/>
-        <w:rPr>
-          <w:rFonts w:ascii="Times New Roman" w:eastAsia="Times New Roman" w:hAnsi="Times New Roman" w:cs="Times New Roman"/>
-          <w:sz w:val="24"/>
-          <w:szCs w:val="24"/>
-        </w:rPr>
-      </w:pPr>
-    </w:p>
-    <w:p>
-      <w:pPr>
-        <w:spacing w:after="0" w:line="240" w:lineRule="auto"/>
-        <w:ind w:left="720"/>
-        <w:rPr>
-          <w:rFonts w:ascii="Times New Roman" w:eastAsia="Times New Roman" w:hAnsi="Times New Roman" w:cs="Times New Roman"/>
-          <w:sz w:val="24"/>
-          <w:szCs w:val="24"/>
-        </w:rPr>
-      </w:pPr>
-      <w:r>
-        <w:rPr>
-          <w:rFonts w:ascii="Times New Roman" w:eastAsia="Times New Roman" w:hAnsi="Times New Roman" w:cs="Times New Roman"/>
-          <w:color w:val="000000"/>
-          <w:sz w:val="24"/>
-          <w:szCs w:val="24"/>
-        </w:rPr>
-        <w:t>In order to resolve the controversy regarding the legitimacy of graffiti on public property, our project provides a creative outlet for graffiti artists to have their work discovered while taking into account the opinions of those who disagree with vandalism. Our mobile app takes advantage of a new Google technology called the Tango, which assists developers working on Augmented Reality. The early stages of our project will address the issue of allowing users to upload images and videos from the Tango gallery onto a wall. Further implementation will allow users to draw directly on the wall from their Tango device.</w:t>
-      </w:r>
+        <w:jc w:val="center"/>
+        <w:rPr>
+          <w:rFonts w:ascii="Times New Roman" w:eastAsia="Times New Roman" w:hAnsi="Times New Roman" w:cs="Times New Roman"/>
+          <w:i/>
+          <w:sz w:val="24"/>
+          <w:szCs w:val="24"/>
+        </w:rPr>
+      </w:pPr>
+    </w:p>
+    <w:tbl>
+      <w:tblPr>
+        <w:tblStyle w:val="TableGrid"/>
+        <w:tblW w:w="0" w:type="auto"/>
+        <w:tblLook w:val="04A0" w:firstRow="1" w:lastRow="0" w:firstColumn="1" w:lastColumn="0" w:noHBand="0" w:noVBand="1"/>
+      </w:tblPr>
+      <w:tblGrid>
+        <w:gridCol w:w="8928"/>
+      </w:tblGrid>
+      <w:tr>
+        <w:tc>
+          <w:tcPr>
+            <w:tcW w:w="8928" w:type="dxa"/>
+            <w:tcBorders>
+              <w:top w:val="nil"/>
+              <w:left w:val="nil"/>
+              <w:bottom w:val="nil"/>
+              <w:right w:val="nil"/>
+            </w:tcBorders>
+          </w:tcPr>
+          <w:p>
+            <w:pPr>
+              <w:ind w:left="720"/>
+              <w:jc w:val="both"/>
+              <w:rPr>
+                <w:rFonts w:ascii="Times New Roman" w:eastAsia="Times New Roman" w:hAnsi="Times New Roman" w:cs="Times New Roman"/>
+                <w:color w:val="000000"/>
+                <w:sz w:val="24"/>
+                <w:szCs w:val="24"/>
+              </w:rPr>
+            </w:pPr>
+            <w:r>
+              <w:rPr>
+                <w:rFonts w:ascii="Times New Roman" w:eastAsia="Times New Roman" w:hAnsi="Times New Roman" w:cs="Times New Roman"/>
+                <w:color w:val="000000"/>
+                <w:sz w:val="24"/>
+                <w:szCs w:val="24"/>
+              </w:rPr>
+              <w:t>In order to resolve the controversy regarding the legitimacy of graffiti on public property, our project provides a creative outlet for graffiti artists to have their work discovered while taking into account the opinions of those who disagree with vandalism. Our mobile app takes advantage of a new Google technology called the Tango, which assists developers working on Augmented Reality. The early stages of our project will address the issue of allowing users to upload images and videos from the Tango gallery onto a wall. Further implementation will allow users to draw directly on the wall from their Tango device.</w:t>
+            </w:r>
+          </w:p>
+        </w:tc>
+        <w:bookmarkStart w:id="0" w:name="_GoBack"/>
+        <w:bookmarkEnd w:id="0"/>
+      </w:tr>
+    </w:tbl>
+    <w:p>
+      <w:pPr>
+        <w:spacing w:after="0" w:line="240" w:lineRule="auto"/>
+        <w:rPr>
+          <w:rFonts w:ascii="Times New Roman" w:eastAsia="Times New Roman" w:hAnsi="Times New Roman" w:cs="Times New Roman"/>
+          <w:i/>
+          <w:color w:val="000000"/>
+          <w:sz w:val="24"/>
+          <w:szCs w:val="24"/>
+        </w:rPr>
+      </w:pPr>
     </w:p>
     <w:p>
       <w:pPr>
@@ -174,7 +246,27 @@
           <w:sz w:val="24"/>
           <w:szCs w:val="24"/>
         </w:rPr>
-        <w:t>The purpose of this project is to design and build an Android application and supporting infrastructure that allows users to upload and view digital media on real-world surfaces. The goal is to use Augmented Reality and mobile devices to create a virtual space for expression and communication in the same plane as the physical walls and rooms. This aims to promote creative expression at TJ while taking into consideration the opinions of those who do not support such a large-scale project.</w:t>
+        <w:t xml:space="preserve">The purpose of this project is to design and build an </w:t>
+      </w:r>
+      <w:proofErr w:type="gramStart"/>
+      <w:r>
+        <w:rPr>
+          <w:rFonts w:ascii="Times New Roman" w:eastAsia="Times New Roman" w:hAnsi="Times New Roman" w:cs="Times New Roman"/>
+          <w:color w:val="000000"/>
+          <w:sz w:val="24"/>
+          <w:szCs w:val="24"/>
+        </w:rPr>
+        <w:t>Android</w:t>
+      </w:r>
+      <w:proofErr w:type="gramEnd"/>
+      <w:r>
+        <w:rPr>
+          <w:rFonts w:ascii="Times New Roman" w:eastAsia="Times New Roman" w:hAnsi="Times New Roman" w:cs="Times New Roman"/>
+          <w:color w:val="000000"/>
+          <w:sz w:val="24"/>
+          <w:szCs w:val="24"/>
+        </w:rPr>
+        <w:t xml:space="preserve"> application and supporting infrastructure that allows users to upload and view digital media on real-world surfaces. The goal is to use Augmented Reality and mobile devices to create a virtual space for expression and communication in the same plane as the physical walls and rooms. This aims to promote creative expression at TJ while taking into consideration the opinions of those who do not support such a large-scale project.</w:t>
       </w:r>
     </w:p>
     <w:p>
@@ -362,7 +454,47 @@
           <w:sz w:val="24"/>
           <w:szCs w:val="24"/>
         </w:rPr>
-        <w:t>The Tango is able to address the issue of motion tracking because the device has  6 degrees of freedom. When programming motion tracking, it is important to make the experience "natural". This means that the degrees of rotation must match the speed that the tablet is is turning. If these basic conceptions are not followed, then the human brain will have a hard time adjusting towards these slight variations, making the viewing experience unsatisfactory.</w:t>
+        <w:t xml:space="preserve">The Tango is able to address the issue of motion tracking because the device </w:t>
+      </w:r>
+      <w:proofErr w:type="gramStart"/>
+      <w:r>
+        <w:rPr>
+          <w:rFonts w:ascii="Times New Roman" w:eastAsia="Times New Roman" w:hAnsi="Times New Roman" w:cs="Times New Roman"/>
+          <w:color w:val="000000"/>
+          <w:sz w:val="24"/>
+          <w:szCs w:val="24"/>
+        </w:rPr>
+        <w:t>has  6</w:t>
+      </w:r>
+      <w:proofErr w:type="gramEnd"/>
+      <w:r>
+        <w:rPr>
+          <w:rFonts w:ascii="Times New Roman" w:eastAsia="Times New Roman" w:hAnsi="Times New Roman" w:cs="Times New Roman"/>
+          <w:color w:val="000000"/>
+          <w:sz w:val="24"/>
+          <w:szCs w:val="24"/>
+        </w:rPr>
+        <w:t xml:space="preserve"> degrees of freedom. When programming motion tracking, it is important to make the experience "natural". This means that the degrees of rotation must match the speed that the tablet is </w:t>
+      </w:r>
+      <w:proofErr w:type="spellStart"/>
+      <w:r>
+        <w:rPr>
+          <w:rFonts w:ascii="Times New Roman" w:eastAsia="Times New Roman" w:hAnsi="Times New Roman" w:cs="Times New Roman"/>
+          <w:color w:val="000000"/>
+          <w:sz w:val="24"/>
+          <w:szCs w:val="24"/>
+        </w:rPr>
+        <w:t>is</w:t>
+      </w:r>
+      <w:proofErr w:type="spellEnd"/>
+      <w:r>
+        <w:rPr>
+          <w:rFonts w:ascii="Times New Roman" w:eastAsia="Times New Roman" w:hAnsi="Times New Roman" w:cs="Times New Roman"/>
+          <w:color w:val="000000"/>
+          <w:sz w:val="24"/>
+          <w:szCs w:val="24"/>
+        </w:rPr>
+        <w:t xml:space="preserve"> turning. If these basic conceptions are not followed, then the human brain will have a hard time adjusting towards these slight variations, making the viewing experience unsatisfactory.</w:t>
       </w:r>
     </w:p>
     <w:p>
@@ -599,6 +731,7 @@
         </w:rPr>
         <w:t xml:space="preserve"> Depth perception is the most important feature of the Tango and the Tango API. It will be used to improve the layout built by area learning and also </w:t>
       </w:r>
+      <w:proofErr w:type="gramStart"/>
       <w:r>
         <w:rPr>
           <w:rFonts w:ascii="Times New Roman" w:eastAsia="Times New Roman" w:hAnsi="Times New Roman" w:cs="Times New Roman"/>
@@ -607,40 +740,68 @@
           <w:szCs w:val="24"/>
         </w:rPr>
         <w:lastRenderedPageBreak/>
-        <w:t>allow us to implement Augmented Reality by realistically overlaying media onto images of real world surfaces.</w:t>
-      </w:r>
-    </w:p>
-    <w:p>
-      <w:pPr>
-        <w:spacing w:after="0" w:line="240" w:lineRule="auto"/>
-        <w:rPr>
-          <w:rFonts w:ascii="Times New Roman" w:eastAsia="Times New Roman" w:hAnsi="Times New Roman" w:cs="Times New Roman"/>
-          <w:color w:val="000000"/>
-          <w:sz w:val="24"/>
-          <w:szCs w:val="24"/>
-        </w:rPr>
-      </w:pPr>
-    </w:p>
-    <w:p>
-      <w:pPr>
-        <w:spacing w:after="0" w:line="240" w:lineRule="auto"/>
-        <w:rPr>
-          <w:rFonts w:ascii="Times New Roman" w:eastAsia="Times New Roman" w:hAnsi="Times New Roman" w:cs="Times New Roman"/>
-          <w:sz w:val="24"/>
-          <w:szCs w:val="24"/>
-        </w:rPr>
-      </w:pPr>
-      <w:r>
-        <w:rPr>
-          <w:rFonts w:ascii="Times New Roman" w:eastAsia="Times New Roman" w:hAnsi="Times New Roman" w:cs="Times New Roman"/>
-          <w:color w:val="000000"/>
-          <w:sz w:val="24"/>
-          <w:szCs w:val="24"/>
-        </w:rPr>
-        <w:t>If/when we reach a larger scale implementation, we will need to use a database to store the layout data for multiple parts of the school as well as the “graffiti data” relating to the pictures we want to put on the walls. We are familiar with Firebase and may explore MongoDB as an alternative when we reach that point.</w:t>
-      </w:r>
-      <w:bookmarkStart w:id="0" w:name="_GoBack"/>
-      <w:bookmarkEnd w:id="0"/>
+        <w:t>allow</w:t>
+      </w:r>
+      <w:proofErr w:type="gramEnd"/>
+      <w:r>
+        <w:rPr>
+          <w:rFonts w:ascii="Times New Roman" w:eastAsia="Times New Roman" w:hAnsi="Times New Roman" w:cs="Times New Roman"/>
+          <w:color w:val="000000"/>
+          <w:sz w:val="24"/>
+          <w:szCs w:val="24"/>
+        </w:rPr>
+        <w:t xml:space="preserve"> us to implement Augmented Reality by realistically overlaying media onto images of real world surfaces.</w:t>
+      </w:r>
+    </w:p>
+    <w:p>
+      <w:pPr>
+        <w:spacing w:after="0" w:line="240" w:lineRule="auto"/>
+        <w:rPr>
+          <w:rFonts w:ascii="Times New Roman" w:eastAsia="Times New Roman" w:hAnsi="Times New Roman" w:cs="Times New Roman"/>
+          <w:color w:val="000000"/>
+          <w:sz w:val="24"/>
+          <w:szCs w:val="24"/>
+        </w:rPr>
+      </w:pPr>
+    </w:p>
+    <w:p>
+      <w:pPr>
+        <w:spacing w:after="0" w:line="240" w:lineRule="auto"/>
+        <w:rPr>
+          <w:rFonts w:ascii="Times New Roman" w:eastAsia="Times New Roman" w:hAnsi="Times New Roman" w:cs="Times New Roman"/>
+          <w:sz w:val="24"/>
+          <w:szCs w:val="24"/>
+        </w:rPr>
+      </w:pPr>
+      <w:r>
+        <w:rPr>
+          <w:rFonts w:ascii="Times New Roman" w:eastAsia="Times New Roman" w:hAnsi="Times New Roman" w:cs="Times New Roman"/>
+          <w:color w:val="000000"/>
+          <w:sz w:val="24"/>
+          <w:szCs w:val="24"/>
+        </w:rPr>
+        <w:t xml:space="preserve">If/when we reach a larger scale implementation, we will need to use a database to store the layout data for multiple parts of the school as well as the “graffiti data” relating to the pictures we want to put on the walls. We are familiar with Firebase and may explore </w:t>
+      </w:r>
+      <w:proofErr w:type="spellStart"/>
+      <w:r>
+        <w:rPr>
+          <w:rFonts w:ascii="Times New Roman" w:eastAsia="Times New Roman" w:hAnsi="Times New Roman" w:cs="Times New Roman"/>
+          <w:color w:val="000000"/>
+          <w:sz w:val="24"/>
+          <w:szCs w:val="24"/>
+        </w:rPr>
+        <w:t>MongoDB</w:t>
+      </w:r>
+      <w:proofErr w:type="spellEnd"/>
+      <w:r>
+        <w:rPr>
+          <w:rFonts w:ascii="Times New Roman" w:eastAsia="Times New Roman" w:hAnsi="Times New Roman" w:cs="Times New Roman"/>
+          <w:color w:val="000000"/>
+          <w:sz w:val="24"/>
+          <w:szCs w:val="24"/>
+        </w:rPr>
+        <w:t xml:space="preserve"> as an alternative when we reach that point.</w:t>
+      </w:r>
     </w:p>
     <w:p>
       <w:pPr>
@@ -1220,6 +1381,32 @@
       <w:u w:val="single"/>
     </w:rPr>
   </w:style>
+  <w:style w:type="table" w:styleId="TableGrid">
+    <w:name w:val="Table Grid"/>
+    <w:basedOn w:val="TableNormal"/>
+    <w:uiPriority w:val="59"/>
+    <w:rsid w:val="00A251F9"/>
+    <w:pPr>
+      <w:spacing w:after="0" w:line="240" w:lineRule="auto"/>
+    </w:pPr>
+    <w:tblPr>
+      <w:tblInd w:w="0" w:type="dxa"/>
+      <w:tblBorders>
+        <w:top w:val="single" w:sz="4" w:space="0" w:color="auto"/>
+        <w:left w:val="single" w:sz="4" w:space="0" w:color="auto"/>
+        <w:bottom w:val="single" w:sz="4" w:space="0" w:color="auto"/>
+        <w:right w:val="single" w:sz="4" w:space="0" w:color="auto"/>
+        <w:insideH w:val="single" w:sz="4" w:space="0" w:color="auto"/>
+        <w:insideV w:val="single" w:sz="4" w:space="0" w:color="auto"/>
+      </w:tblBorders>
+      <w:tblCellMar>
+        <w:top w:w="0" w:type="dxa"/>
+        <w:left w:w="108" w:type="dxa"/>
+        <w:bottom w:w="0" w:type="dxa"/>
+        <w:right w:w="108" w:type="dxa"/>
+      </w:tblCellMar>
+    </w:tblPr>
+  </w:style>
 </w:styles>
 </file>
 
@@ -1442,6 +1629,32 @@
       <w:color w:val="0000FF"/>
       <w:u w:val="single"/>
     </w:rPr>
+  </w:style>
+  <w:style w:type="table" w:styleId="TableGrid">
+    <w:name w:val="Table Grid"/>
+    <w:basedOn w:val="TableNormal"/>
+    <w:uiPriority w:val="59"/>
+    <w:rsid w:val="00A251F9"/>
+    <w:pPr>
+      <w:spacing w:after="0" w:line="240" w:lineRule="auto"/>
+    </w:pPr>
+    <w:tblPr>
+      <w:tblInd w:w="0" w:type="dxa"/>
+      <w:tblBorders>
+        <w:top w:val="single" w:sz="4" w:space="0" w:color="auto"/>
+        <w:left w:val="single" w:sz="4" w:space="0" w:color="auto"/>
+        <w:bottom w:val="single" w:sz="4" w:space="0" w:color="auto"/>
+        <w:right w:val="single" w:sz="4" w:space="0" w:color="auto"/>
+        <w:insideH w:val="single" w:sz="4" w:space="0" w:color="auto"/>
+        <w:insideV w:val="single" w:sz="4" w:space="0" w:color="auto"/>
+      </w:tblBorders>
+      <w:tblCellMar>
+        <w:top w:w="0" w:type="dxa"/>
+        <w:left w:w="108" w:type="dxa"/>
+        <w:bottom w:w="0" w:type="dxa"/>
+        <w:right w:w="108" w:type="dxa"/>
+      </w:tblCellMar>
+    </w:tblPr>
   </w:style>
 </w:styles>
 </file>
